--- a/second_assignment.docx
+++ b/second_assignment.docx
@@ -748,6 +748,7 @@
       <w:r>
         <w:rPr>
           <w:b/>
+          <w:noProof/>
         </w:rPr>
         <w:drawing>
           <wp:inline distT="0" distB="0" distL="0" distR="0">
@@ -3915,28 +3916,140 @@
     </w:p>
     <w:p>
       <w:pPr>
-        <w:pStyle w:val="ListParagraph"/>
-      </w:pPr>
+        <w:rPr>
+          <w:rFonts w:ascii="Courier New" w:hAnsi="Courier New"/>
+        </w:rPr>
+      </w:pPr>
+      <w:r>
+        <w:rPr>
+          <w:rFonts w:ascii="Courier New" w:hAnsi="Courier New"/>
+        </w:rPr>
+        <w:t>/*</w:t>
+      </w:r>
+      <w:r>
+        <w:rPr>
+          <w:rFonts w:ascii="Courier New" w:hAnsi="Courier New"/>
+        </w:rPr>
+        <w:t>@</w:t>
+      </w:r>
+      <w:r>
+        <w:rPr>
+          <w:rFonts w:ascii="Courier New" w:hAnsi="Courier New"/>
+        </w:rPr>
+        <w:t xml:space="preserve"> </w:t>
+      </w:r>
+      <w:proofErr w:type="gramStart"/>
+      <w:r>
+        <w:rPr>
+          <w:rFonts w:ascii="Courier New" w:hAnsi="Courier New"/>
+        </w:rPr>
+        <w:t>requires</w:t>
+      </w:r>
+      <w:proofErr w:type="gramEnd"/>
+      <w:r>
+        <w:rPr>
+          <w:rFonts w:ascii="Courier New" w:hAnsi="Courier New"/>
+        </w:rPr>
+        <w:t xml:space="preserve"> </w:t>
+      </w:r>
+      <w:r>
+        <w:rPr>
+          <w:rFonts w:ascii="Courier New" w:hAnsi="Courier New"/>
+        </w:rPr>
+        <w:t>!Empty</w:t>
+      </w:r>
+      <w:r>
+        <w:rPr>
+          <w:rFonts w:ascii="Courier New" w:hAnsi="Courier New"/>
+        </w:rPr>
+        <w:t>();</w:t>
+      </w:r>
     </w:p>
     <w:p>
       <w:pPr>
-        <w:pStyle w:val="Heading3"/>
-      </w:pPr>
-      <w:r>
-        <w:t xml:space="preserve">2.2 Searching - Pre and Post conditions </w:t>
-      </w:r>
+        <w:rPr>
+          <w:rFonts w:ascii="Courier New" w:hAnsi="Courier New"/>
+        </w:rPr>
+      </w:pPr>
+      <w:r>
+        <w:rPr>
+          <w:rFonts w:ascii="Courier New" w:hAnsi="Courier New"/>
+        </w:rPr>
+        <w:t xml:space="preserve">  </w:t>
+      </w:r>
+      <w:r>
+        <w:rPr>
+          <w:rFonts w:ascii="Courier New" w:hAnsi="Courier New"/>
+        </w:rPr>
+        <w:t>@</w:t>
+      </w:r>
+      <w:r>
+        <w:rPr>
+          <w:rFonts w:ascii="Courier New" w:hAnsi="Courier New"/>
+        </w:rPr>
+        <w:t xml:space="preserve"> </w:t>
+      </w:r>
+      <w:proofErr w:type="gramStart"/>
+      <w:r>
+        <w:rPr>
+          <w:rFonts w:ascii="Courier New" w:hAnsi="Courier New"/>
+        </w:rPr>
+        <w:t>ensures</w:t>
+      </w:r>
+      <w:proofErr w:type="gramEnd"/>
     </w:p>
     <w:p>
       <w:pPr>
-        <w:pStyle w:val="ListParagraph"/>
-      </w:pPr>
+        <w:rPr>
+          <w:rFonts w:ascii="Courier New" w:hAnsi="Courier New"/>
+        </w:rPr>
+      </w:pPr>
+      <w:r>
+        <w:rPr>
+          <w:rFonts w:ascii="Courier New" w:hAnsi="Courier New"/>
+        </w:rPr>
+        <w:t xml:space="preserve">  @   </w:t>
+      </w:r>
+      <w:proofErr w:type="gramStart"/>
+      <w:r>
+        <w:rPr>
+          <w:rFonts w:ascii="Courier New" w:hAnsi="Courier New"/>
+        </w:rPr>
+        <w:t>element</w:t>
+      </w:r>
+      <w:proofErr w:type="gramEnd"/>
+      <w:r>
+        <w:rPr>
+          <w:rFonts w:ascii="Courier New" w:hAnsi="Courier New"/>
+        </w:rPr>
+        <w:t>[</w:t>
+      </w:r>
+      <w:proofErr w:type="spellStart"/>
+      <w:r>
+        <w:rPr>
+          <w:rFonts w:ascii="Courier New" w:hAnsi="Courier New"/>
+        </w:rPr>
+        <w:t>i</w:t>
+      </w:r>
+      <w:proofErr w:type="spellEnd"/>
+      <w:r>
+        <w:rPr>
+          <w:rFonts w:ascii="Courier New" w:hAnsi="Courier New"/>
+        </w:rPr>
+        <w:t xml:space="preserve">] &lt;= element [i+1] </w:t>
+      </w:r>
     </w:p>
     <w:p>
       <w:pPr>
-        <w:pStyle w:val="Heading3"/>
-      </w:pPr>
-      <w:r>
-        <w:t xml:space="preserve">2.3 Membership - Pre and Post conditions </w:t>
+        <w:rPr>
+          <w:rFonts w:ascii="Courier New" w:hAnsi="Courier New"/>
+        </w:rPr>
+      </w:pPr>
+      <w:r>
+        <w:rPr>
+          <w:rFonts w:ascii="Courier New" w:hAnsi="Courier New"/>
+        </w:rPr>
+        <w:t>*/</w:t>
       </w:r>
     </w:p>
     <w:p>
@@ -3944,14 +4057,233 @@
         <w:pStyle w:val="Heading3"/>
       </w:pPr>
       <w:r>
-        <w:br/>
-        <w:t xml:space="preserve">2.4 Binary Search - Pre and Post conditions </w:t>
+        <w:t xml:space="preserve">2.2 Searching - Pre and Post conditions </w:t>
       </w:r>
     </w:p>
     <w:p>
       <w:pPr>
-        <w:pStyle w:val="ListParagraph"/>
-      </w:pPr>
+        <w:rPr>
+          <w:rFonts w:ascii="Courier New" w:hAnsi="Courier New"/>
+        </w:rPr>
+      </w:pPr>
+      <w:r>
+        <w:rPr>
+          <w:rFonts w:ascii="Courier New" w:hAnsi="Courier New"/>
+        </w:rPr>
+        <w:t>/*</w:t>
+      </w:r>
+      <w:r>
+        <w:rPr>
+          <w:rFonts w:ascii="Courier New" w:hAnsi="Courier New"/>
+        </w:rPr>
+        <w:t>@</w:t>
+      </w:r>
+      <w:r>
+        <w:rPr>
+          <w:rFonts w:ascii="Courier New" w:hAnsi="Courier New"/>
+        </w:rPr>
+        <w:t xml:space="preserve"> </w:t>
+      </w:r>
+      <w:proofErr w:type="gramStart"/>
+      <w:r>
+        <w:rPr>
+          <w:rFonts w:ascii="Courier New" w:hAnsi="Courier New"/>
+        </w:rPr>
+        <w:t>requires</w:t>
+      </w:r>
+      <w:proofErr w:type="gramEnd"/>
+      <w:r>
+        <w:rPr>
+          <w:rFonts w:ascii="Courier New" w:hAnsi="Courier New"/>
+        </w:rPr>
+        <w:t xml:space="preserve"> !Empty();</w:t>
+      </w:r>
+    </w:p>
+    <w:p>
+      <w:pPr>
+        <w:rPr>
+          <w:rFonts w:ascii="Courier New" w:hAnsi="Courier New"/>
+        </w:rPr>
+      </w:pPr>
+      <w:r>
+        <w:rPr>
+          <w:rFonts w:ascii="Courier New" w:hAnsi="Courier New"/>
+        </w:rPr>
+        <w:t xml:space="preserve">  @ </w:t>
+      </w:r>
+      <w:proofErr w:type="gramStart"/>
+      <w:r>
+        <w:rPr>
+          <w:rFonts w:ascii="Courier New" w:hAnsi="Courier New"/>
+        </w:rPr>
+        <w:t>also</w:t>
+      </w:r>
+      <w:proofErr w:type="gramEnd"/>
+    </w:p>
+    <w:p>
+      <w:pPr>
+        <w:rPr>
+          <w:rFonts w:ascii="Courier New" w:hAnsi="Courier New"/>
+        </w:rPr>
+      </w:pPr>
+      <w:r>
+        <w:rPr>
+          <w:rFonts w:ascii="Courier New" w:hAnsi="Courier New"/>
+        </w:rPr>
+        <w:t xml:space="preserve">  @ </w:t>
+      </w:r>
+      <w:proofErr w:type="gramStart"/>
+      <w:r>
+        <w:rPr>
+          <w:rFonts w:ascii="Courier New" w:hAnsi="Courier New"/>
+        </w:rPr>
+        <w:t>requires</w:t>
+      </w:r>
+      <w:proofErr w:type="gramEnd"/>
+      <w:r>
+        <w:rPr>
+          <w:rFonts w:ascii="Courier New" w:hAnsi="Courier New"/>
+        </w:rPr>
+        <w:t xml:space="preserve"> </w:t>
+      </w:r>
+      <w:proofErr w:type="spellStart"/>
+      <w:r>
+        <w:rPr>
+          <w:rFonts w:ascii="Courier New" w:hAnsi="Courier New"/>
+        </w:rPr>
+        <w:t>arraySorted</w:t>
+      </w:r>
+      <w:proofErr w:type="spellEnd"/>
+      <w:r>
+        <w:rPr>
+          <w:rFonts w:ascii="Courier New" w:hAnsi="Courier New"/>
+        </w:rPr>
+        <w:t>() == true;</w:t>
+      </w:r>
+    </w:p>
+    <w:p>
+      <w:pPr>
+        <w:rPr>
+          <w:rFonts w:ascii="Courier New" w:hAnsi="Courier New"/>
+        </w:rPr>
+      </w:pPr>
+      <w:r>
+        <w:rPr>
+          <w:rFonts w:ascii="Courier New" w:hAnsi="Courier New"/>
+        </w:rPr>
+        <w:t xml:space="preserve">  @ </w:t>
+      </w:r>
+      <w:proofErr w:type="gramStart"/>
+      <w:r>
+        <w:rPr>
+          <w:rFonts w:ascii="Courier New" w:hAnsi="Courier New"/>
+        </w:rPr>
+        <w:t>ensures</w:t>
+      </w:r>
+      <w:proofErr w:type="gramEnd"/>
+    </w:p>
+    <w:p>
+      <w:pPr>
+        <w:rPr>
+          <w:rFonts w:ascii="Courier New" w:hAnsi="Courier New"/>
+        </w:rPr>
+      </w:pPr>
+      <w:r>
+        <w:rPr>
+          <w:rFonts w:ascii="Courier New" w:hAnsi="Courier New"/>
+        </w:rPr>
+        <w:t xml:space="preserve">  </w:t>
+      </w:r>
+      <w:proofErr w:type="gramStart"/>
+      <w:r>
+        <w:rPr>
+          <w:rFonts w:ascii="Courier New" w:hAnsi="Courier New"/>
+        </w:rPr>
+        <w:t>@   ?</w:t>
+      </w:r>
+      <w:proofErr w:type="gramEnd"/>
+      <w:r>
+        <w:rPr>
+          <w:rFonts w:ascii="Courier New" w:hAnsi="Courier New"/>
+        </w:rPr>
+        <w:t xml:space="preserve">?? </w:t>
+      </w:r>
+    </w:p>
+    <w:p>
+      <w:pPr>
+        <w:rPr>
+          <w:rFonts w:ascii="Courier New" w:hAnsi="Courier New"/>
+        </w:rPr>
+      </w:pPr>
+      <w:r>
+        <w:rPr>
+          <w:rFonts w:ascii="Courier New" w:hAnsi="Courier New"/>
+        </w:rPr>
+        <w:t>*/</w:t>
+      </w:r>
+    </w:p>
+    <w:p>
+      <w:pPr>
+        <w:rPr>
+          <w:rFonts w:ascii="Courier New" w:hAnsi="Courier New"/>
+        </w:rPr>
+      </w:pPr>
+      <w:proofErr w:type="gramStart"/>
+      <w:r>
+        <w:rPr>
+          <w:rFonts w:ascii="Courier New" w:hAnsi="Courier New"/>
+        </w:rPr>
+        <w:t>if</w:t>
+      </w:r>
+      <w:proofErr w:type="gramEnd"/>
+      <w:r>
+        <w:rPr>
+          <w:rFonts w:ascii="Courier New" w:hAnsi="Courier New"/>
+        </w:rPr>
+        <w:t xml:space="preserve"> element is member of the array, then it finds it</w:t>
+      </w:r>
+    </w:p>
+    <w:p>
+      <w:pPr>
+        <w:pStyle w:val="Heading3"/>
+      </w:pPr>
+      <w:r>
+        <w:t xml:space="preserve">2.3 Membership - Pre and Post conditions </w:t>
+      </w:r>
+    </w:p>
+    <w:p>
+      <w:pPr>
+        <w:rPr>
+          <w:rFonts w:ascii="Courier New" w:hAnsi="Courier New"/>
+        </w:rPr>
+      </w:pPr>
+      <w:r>
+        <w:rPr>
+          <w:rFonts w:ascii="Courier New" w:hAnsi="Courier New"/>
+        </w:rPr>
+        <w:t>???</w:t>
+      </w:r>
+    </w:p>
+    <w:p>
+      <w:pPr>
+        <w:pStyle w:val="Heading3"/>
+      </w:pPr>
+      <w:r>
+        <w:t xml:space="preserve">2.4 Binary Search - Pre and Post conditions </w:t>
+      </w:r>
+    </w:p>
+    <w:p>
+      <w:pPr>
+        <w:rPr>
+          <w:rFonts w:ascii="Courier New" w:hAnsi="Courier New"/>
+        </w:rPr>
+      </w:pPr>
+      <w:r>
+        <w:rPr>
+          <w:rFonts w:ascii="Courier New" w:hAnsi="Courier New"/>
+        </w:rPr>
+        <w:t>???</w:t>
+      </w:r>
     </w:p>
     <w:p>
       <w:pPr>
@@ -4140,6 +4472,119 @@
     </w:lvl>
   </w:abstractNum>
   <w:abstractNum w:abstractNumId="1">
+    <w:nsid w:val="557F410D"/>
+    <w:multiLevelType w:val="hybridMultilevel"/>
+    <w:tmpl w:val="711810DE"/>
+    <w:lvl w:ilvl="0" w:tplc="67E4056C">
+      <w:start w:val="2"/>
+      <w:numFmt w:val="bullet"/>
+      <w:lvlText w:val="-"/>
+      <w:lvlJc w:val="left"/>
+      <w:pPr>
+        <w:ind w:left="720" w:hanging="360"/>
+      </w:pPr>
+      <w:rPr>
+        <w:rFonts w:ascii="Courier New" w:eastAsiaTheme="minorHAnsi" w:hAnsi="Courier New" w:cstheme="minorBidi" w:hint="default"/>
+      </w:rPr>
+    </w:lvl>
+    <w:lvl w:ilvl="1" w:tplc="04090003" w:tentative="1">
+      <w:start w:val="1"/>
+      <w:numFmt w:val="bullet"/>
+      <w:lvlText w:val="o"/>
+      <w:lvlJc w:val="left"/>
+      <w:pPr>
+        <w:ind w:left="1440" w:hanging="360"/>
+      </w:pPr>
+      <w:rPr>
+        <w:rFonts w:ascii="Courier New" w:hAnsi="Courier New" w:hint="default"/>
+      </w:rPr>
+    </w:lvl>
+    <w:lvl w:ilvl="2" w:tplc="04090005" w:tentative="1">
+      <w:start w:val="1"/>
+      <w:numFmt w:val="bullet"/>
+      <w:lvlText w:val=""/>
+      <w:lvlJc w:val="left"/>
+      <w:pPr>
+        <w:ind w:left="2160" w:hanging="360"/>
+      </w:pPr>
+      <w:rPr>
+        <w:rFonts w:ascii="Wingdings" w:hAnsi="Wingdings" w:hint="default"/>
+      </w:rPr>
+    </w:lvl>
+    <w:lvl w:ilvl="3" w:tplc="04090001" w:tentative="1">
+      <w:start w:val="1"/>
+      <w:numFmt w:val="bullet"/>
+      <w:lvlText w:val=""/>
+      <w:lvlJc w:val="left"/>
+      <w:pPr>
+        <w:ind w:left="2880" w:hanging="360"/>
+      </w:pPr>
+      <w:rPr>
+        <w:rFonts w:ascii="Symbol" w:hAnsi="Symbol" w:hint="default"/>
+      </w:rPr>
+    </w:lvl>
+    <w:lvl w:ilvl="4" w:tplc="04090003" w:tentative="1">
+      <w:start w:val="1"/>
+      <w:numFmt w:val="bullet"/>
+      <w:lvlText w:val="o"/>
+      <w:lvlJc w:val="left"/>
+      <w:pPr>
+        <w:ind w:left="3600" w:hanging="360"/>
+      </w:pPr>
+      <w:rPr>
+        <w:rFonts w:ascii="Courier New" w:hAnsi="Courier New" w:hint="default"/>
+      </w:rPr>
+    </w:lvl>
+    <w:lvl w:ilvl="5" w:tplc="04090005" w:tentative="1">
+      <w:start w:val="1"/>
+      <w:numFmt w:val="bullet"/>
+      <w:lvlText w:val=""/>
+      <w:lvlJc w:val="left"/>
+      <w:pPr>
+        <w:ind w:left="4320" w:hanging="360"/>
+      </w:pPr>
+      <w:rPr>
+        <w:rFonts w:ascii="Wingdings" w:hAnsi="Wingdings" w:hint="default"/>
+      </w:rPr>
+    </w:lvl>
+    <w:lvl w:ilvl="6" w:tplc="04090001" w:tentative="1">
+      <w:start w:val="1"/>
+      <w:numFmt w:val="bullet"/>
+      <w:lvlText w:val=""/>
+      <w:lvlJc w:val="left"/>
+      <w:pPr>
+        <w:ind w:left="5040" w:hanging="360"/>
+      </w:pPr>
+      <w:rPr>
+        <w:rFonts w:ascii="Symbol" w:hAnsi="Symbol" w:hint="default"/>
+      </w:rPr>
+    </w:lvl>
+    <w:lvl w:ilvl="7" w:tplc="04090003" w:tentative="1">
+      <w:start w:val="1"/>
+      <w:numFmt w:val="bullet"/>
+      <w:lvlText w:val="o"/>
+      <w:lvlJc w:val="left"/>
+      <w:pPr>
+        <w:ind w:left="5760" w:hanging="360"/>
+      </w:pPr>
+      <w:rPr>
+        <w:rFonts w:ascii="Courier New" w:hAnsi="Courier New" w:hint="default"/>
+      </w:rPr>
+    </w:lvl>
+    <w:lvl w:ilvl="8" w:tplc="04090005" w:tentative="1">
+      <w:start w:val="1"/>
+      <w:numFmt w:val="bullet"/>
+      <w:lvlText w:val=""/>
+      <w:lvlJc w:val="left"/>
+      <w:pPr>
+        <w:ind w:left="6480" w:hanging="360"/>
+      </w:pPr>
+      <w:rPr>
+        <w:rFonts w:ascii="Wingdings" w:hAnsi="Wingdings" w:hint="default"/>
+      </w:rPr>
+    </w:lvl>
+  </w:abstractNum>
+  <w:abstractNum w:abstractNumId="2">
     <w:nsid w:val="5F300658"/>
     <w:multiLevelType w:val="hybridMultilevel"/>
     <w:tmpl w:val="D04A596A"/>
@@ -4253,10 +4698,13 @@
     </w:lvl>
   </w:abstractNum>
   <w:num w:numId="1">
-    <w:abstractNumId w:val="1"/>
+    <w:abstractNumId w:val="2"/>
   </w:num>
   <w:num w:numId="2">
     <w:abstractNumId w:val="0"/>
+  </w:num>
+  <w:num w:numId="3">
+    <w:abstractNumId w:val="1"/>
   </w:num>
 </w:numbering>
 </file>
@@ -4324,6 +4772,7 @@
   </w:style>
   <w:style w:type="character" w:default="1" w:styleId="DefaultParagraphFont">
     <w:name w:val="Default Paragraph Font"/>
+    <w:semiHidden/>
     <w:unhideWhenUsed/>
   </w:style>
   <w:style w:type="table" w:default="1" w:styleId="TableNormal">
